--- a/02 - Modelo de Negocio/Confeccion en Central/CUN_2_Solicitar Confeccion.docx
+++ b/02 - Modelo de Negocio/Confeccion en Central/CUN_2_Solicitar Confeccion.docx
@@ -42,12 +42,7 @@
         <w:t>Desde</w:t>
       </w:r>
       <w:r>
-        <w:t xml:space="preserve"> la orden de confección a los operación</w:t>
-      </w:r>
-      <w:bookmarkStart w:id="0" w:name="_GoBack"/>
-      <w:bookmarkEnd w:id="0"/>
-      <w:r>
-        <w:t xml:space="preserve"> hasta la entrega del material por finalización del pedido</w:t>
+        <w:t xml:space="preserve"> la orden de confección a los operación hasta la entrega del material por finalización del pedido</w:t>
       </w:r>
       <w:r>
         <w:t>.</w:t>
@@ -86,6 +81,9 @@
         <w:t xml:space="preserve">El responsable de confección </w:t>
       </w:r>
       <w:r>
+        <w:t xml:space="preserve">y </w:t>
+      </w:r>
+      <w:r>
         <w:t xml:space="preserve">pasa la orden de confeccionar la cantidad de guardapolvos solicitados </w:t>
       </w:r>
       <w:r>
@@ -115,7 +113,13 @@
         <w:ind w:left="0"/>
       </w:pPr>
       <w:r>
-        <w:t>Una vez confeccionada la mercadería, e</w:t>
+        <w:t>U</w:t>
+      </w:r>
+      <w:r>
+        <w:t>na vez pasada la orden,</w:t>
+      </w:r>
+      <w:r>
+        <w:t xml:space="preserve"> e</w:t>
       </w:r>
       <w:r>
         <w:t xml:space="preserve">l </w:t>
@@ -133,28 +137,10 @@
         <w:t xml:space="preserve"> </w:t>
       </w:r>
       <w:r>
-        <w:t xml:space="preserve"> deja disponible la</w:t>
-      </w:r>
-      <w:r>
-        <w:t xml:space="preserve"> mercadería para ser </w:t>
-      </w:r>
-      <w:r>
         <w:t xml:space="preserve"> </w:t>
       </w:r>
       <w:r>
-        <w:t>enviada</w:t>
-      </w:r>
-      <w:r>
-        <w:t xml:space="preserve"> </w:t>
-      </w:r>
-      <w:r>
-        <w:t xml:space="preserve">a </w:t>
-      </w:r>
-      <w:r>
-        <w:rPr>
-          <w:b/>
-        </w:rPr>
-        <w:t>Depósitos</w:t>
+        <w:t>actualiza el estado de la solicitud de la confección a “en producción”</w:t>
       </w:r>
       <w:r>
         <w:rPr>
@@ -213,7 +199,7 @@
         <w:t xml:space="preserve">  de operaciones </w:t>
       </w:r>
       <w:r>
-        <w:t>la finalización de la tarea.</w:t>
+        <w:t xml:space="preserve">la finalización de la tarea y este actualiza el estado de la solicitud. </w:t>
       </w:r>
     </w:p>
     <w:p>
@@ -242,12 +228,6 @@
           <w:u w:val="single"/>
         </w:rPr>
         <w:t xml:space="preserve"> LA PRODUCCION DEL GUARDAPOLVO, </w:t>
-      </w:r>
-      <w:r>
-        <w:rPr>
-          <w:u w:val="single"/>
-        </w:rPr>
-        <w:t>&lt;</w:t>
       </w:r>
       <w:r>
         <w:rPr>
@@ -268,6 +248,32 @@
     </w:p>
     <w:p>
       <w:pPr>
+        <w:spacing w:after="0"/>
+      </w:pPr>
+      <w:r>
+        <w:t>Pertenece</w:t>
+      </w:r>
+      <w:r>
+        <w:t xml:space="preserve">n </w:t>
+      </w:r>
+      <w:r>
+        <w:t xml:space="preserve">al sistema </w:t>
+      </w:r>
+      <w:r>
+        <w:t>los</w:t>
+      </w:r>
+      <w:r>
+        <w:t xml:space="preserve"> paso</w:t>
+      </w:r>
+      <w:r>
+        <w:t>s 2 y</w:t>
+      </w:r>
+      <w:r>
+        <w:t xml:space="preserve"> 3</w:t>
+      </w:r>
+    </w:p>
+    <w:p>
+      <w:pPr>
         <w:pStyle w:val="Prrafodelista"/>
         <w:spacing w:after="0"/>
         <w:ind w:left="0"/>
@@ -275,9 +281,6 @@
           <w:u w:val="single"/>
         </w:rPr>
       </w:pPr>
-      <w:r>
-        <w:t xml:space="preserve"> </w:t>
-      </w:r>
     </w:p>
     <w:p>
       <w:pPr>
@@ -285,95 +288,18 @@
         <w:spacing w:after="0"/>
         <w:ind w:left="0"/>
         <w:rPr>
-          <w:highlight w:val="lightGray"/>
-        </w:rPr>
-      </w:pPr>
-      <w:r>
-        <w:rPr>
-          <w:b/>
-          <w:highlight w:val="lightGray"/>
-        </w:rPr>
-        <w:t xml:space="preserve">Actores: </w:t>
-      </w:r>
-      <w:r>
-        <w:rPr>
-          <w:highlight w:val="lightGray"/>
-        </w:rPr>
-        <w:t xml:space="preserve">Responsable de compras, </w:t>
-      </w:r>
-      <w:r>
-        <w:rPr>
-          <w:highlight w:val="lightGray"/>
-        </w:rPr>
-        <w:t>Responsable de Control de Stock de la Central</w:t>
-      </w:r>
-      <w:r>
-        <w:rPr>
-          <w:highlight w:val="lightGray"/>
-        </w:rPr>
-        <w:t>, proveedor, responsable de compras</w:t>
-      </w:r>
-    </w:p>
-    <w:p>
-      <w:pPr>
-        <w:pStyle w:val="Prrafodelista"/>
-        <w:spacing w:after="0"/>
-        <w:ind w:left="0"/>
-        <w:rPr>
-          <w:highlight w:val="lightGray"/>
-        </w:rPr>
-      </w:pPr>
-      <w:r>
-        <w:rPr>
-          <w:b/>
-          <w:highlight w:val="lightGray"/>
-        </w:rPr>
-        <w:t xml:space="preserve">Objetos: </w:t>
-      </w:r>
-      <w:r>
-        <w:rPr>
-          <w:highlight w:val="lightGray"/>
-        </w:rPr>
-        <w:t>Solicitud</w:t>
-      </w:r>
-      <w:r>
-        <w:rPr>
-          <w:highlight w:val="lightGray"/>
-        </w:rPr>
-        <w:t xml:space="preserve"> de Compra de Materia Prima</w:t>
-      </w:r>
-      <w:r>
-        <w:rPr>
-          <w:highlight w:val="lightGray"/>
-        </w:rPr>
-        <w:t>, Materia prima, orden de compra</w:t>
-      </w:r>
-    </w:p>
-    <w:p>
-      <w:pPr>
-        <w:pStyle w:val="Prrafodelista"/>
-        <w:spacing w:after="0"/>
-        <w:ind w:left="0"/>
-        <w:rPr>
-          <w:highlight w:val="lightGray"/>
-        </w:rPr>
-      </w:pPr>
-      <w:r>
-        <w:rPr>
-          <w:b/>
-          <w:highlight w:val="lightGray"/>
-        </w:rPr>
-        <w:t xml:space="preserve">Casos de uso: </w:t>
-      </w:r>
-      <w:r>
-        <w:rPr>
-          <w:highlight w:val="lightGray"/>
-        </w:rPr>
-        <w:t>Selección de proveedores, compra de materia prima</w:t>
+          <w:u w:val="single"/>
+        </w:rPr>
+      </w:pPr>
+      <w:r>
+        <w:t xml:space="preserve"> </w:t>
       </w:r>
     </w:p>
     <w:p/>
     <w:p>
+      <w:pPr>
+        <w:jc w:val="center"/>
+      </w:pPr>
       <w:r>
         <w:rPr>
           <w:noProof/>
@@ -381,9 +307,9 @@
         </w:rPr>
         <w:drawing>
           <wp:inline distT="0" distB="0" distL="0" distR="0">
-            <wp:extent cx="5610225" cy="3609975"/>
-            <wp:effectExtent l="0" t="0" r="9525" b="9525"/>
-            <wp:docPr id="1" name="Imagen 1"/>
+            <wp:extent cx="3895725" cy="2552700"/>
+            <wp:effectExtent l="0" t="0" r="9525" b="0"/>
+            <wp:docPr id="2" name="Imagen 2" descr="C:\Users\Fernando_Zagame\Desktop\Diagrama1.bmp"/>
             <wp:cNvGraphicFramePr>
               <a:graphicFrameLocks xmlns:a="http://schemas.openxmlformats.org/drawingml/2006/main" noChangeAspect="1"/>
             </wp:cNvGraphicFramePr>
@@ -391,7 +317,7 @@
               <a:graphicData uri="http://schemas.openxmlformats.org/drawingml/2006/picture">
                 <pic:pic xmlns:pic="http://schemas.openxmlformats.org/drawingml/2006/picture">
                   <pic:nvPicPr>
-                    <pic:cNvPr id="0" name="Picture 1"/>
+                    <pic:cNvPr id="0" name="Picture 1" descr="C:\Users\Fernando_Zagame\Desktop\Diagrama1.bmp"/>
                     <pic:cNvPicPr>
                       <a:picLocks noChangeAspect="1" noChangeArrowheads="1"/>
                     </pic:cNvPicPr>
@@ -412,7 +338,7 @@
                   <pic:spPr bwMode="auto">
                     <a:xfrm>
                       <a:off x="0" y="0"/>
-                      <a:ext cx="5610225" cy="3609975"/>
+                      <a:ext cx="3895725" cy="2552700"/>
                     </a:xfrm>
                     <a:prstGeom prst="rect">
                       <a:avLst/>
@@ -429,14 +355,9 @@
         </w:drawing>
       </w:r>
     </w:p>
-    <w:p/>
-    <w:p>
-      <w:pPr>
-        <w:spacing w:after="0"/>
-      </w:pPr>
-      <w:r>
-        <w:t>Pertenecen al sistema los pasos 1, 2 y 3</w:t>
-      </w:r>
+    <w:p>
+      <w:bookmarkStart w:id="0" w:name="_GoBack"/>
+      <w:bookmarkEnd w:id="0"/>
     </w:p>
     <w:sectPr>
       <w:pgSz w:w="12240" w:h="15840"/>

--- a/02 - Modelo de Negocio/Confeccion en Central/CUN_2_Solicitar Confeccion.docx
+++ b/02 - Modelo de Negocio/Confeccion en Central/CUN_2_Solicitar Confeccion.docx
@@ -1,6 +1,6 @@
 
 <file path=word/document.xml><?xml version="1.0" encoding="utf-8"?>
-<w:document xmlns:wpc="http://schemas.microsoft.com/office/word/2010/wordprocessingCanvas" xmlns:mc="http://schemas.openxmlformats.org/markup-compatibility/2006" xmlns:o="urn:schemas-microsoft-com:office:office" xmlns:r="http://schemas.openxmlformats.org/officeDocument/2006/relationships" xmlns:m="http://schemas.openxmlformats.org/officeDocument/2006/math" xmlns:v="urn:schemas-microsoft-com:vml" xmlns:wp14="http://schemas.microsoft.com/office/word/2010/wordprocessingDrawing" xmlns:wp="http://schemas.openxmlformats.org/drawingml/2006/wordprocessingDrawing" xmlns:w10="urn:schemas-microsoft-com:office:word" xmlns:w="http://schemas.openxmlformats.org/wordprocessingml/2006/main" xmlns:w14="http://schemas.microsoft.com/office/word/2010/wordml" xmlns:wpg="http://schemas.microsoft.com/office/word/2010/wordprocessingGroup" xmlns:wpi="http://schemas.microsoft.com/office/word/2010/wordprocessingInk" xmlns:wne="http://schemas.microsoft.com/office/word/2006/wordml" xmlns:wps="http://schemas.microsoft.com/office/word/2010/wordprocessingShape" mc:Ignorable="w14 wp14">
+<w:document xmlns:ve="http://schemas.openxmlformats.org/markup-compatibility/2006" xmlns:o="urn:schemas-microsoft-com:office:office" xmlns:r="http://schemas.openxmlformats.org/officeDocument/2006/relationships" xmlns:m="http://schemas.openxmlformats.org/officeDocument/2006/math" xmlns:v="urn:schemas-microsoft-com:vml" xmlns:wp="http://schemas.openxmlformats.org/drawingml/2006/wordprocessingDrawing" xmlns:w10="urn:schemas-microsoft-com:office:word" xmlns:w="http://schemas.openxmlformats.org/wordprocessingml/2006/main" xmlns:wne="http://schemas.microsoft.com/office/word/2006/wordml">
   <w:body>
     <w:p>
       <w:pPr>
@@ -190,13 +190,25 @@
         <w:rPr>
           <w:b/>
         </w:rPr>
-        <w:t>Responsable</w:t>
-      </w:r>
-      <w:r>
-        <w:rPr>
-          <w:b/>
-        </w:rPr>
-        <w:t xml:space="preserve">  de operaciones </w:t>
+        <w:t xml:space="preserve">Responsable de </w:t>
+      </w:r>
+      <w:r>
+        <w:rPr>
+          <w:b/>
+        </w:rPr>
+        <w:t>Control De Stock</w:t>
+      </w:r>
+      <w:r>
+        <w:rPr>
+          <w:b/>
+        </w:rPr>
+        <w:t xml:space="preserve"> de la Central</w:t>
+      </w:r>
+      <w:r>
+        <w:rPr>
+          <w:b/>
+        </w:rPr>
+        <w:t xml:space="preserve"> </w:t>
       </w:r>
       <w:r>
         <w:t xml:space="preserve">la finalización de la tarea y este actualiza el estado de la solicitud. </w:t>
@@ -251,25 +263,7 @@
         <w:spacing w:after="0"/>
       </w:pPr>
       <w:r>
-        <w:t>Pertenece</w:t>
-      </w:r>
-      <w:r>
-        <w:t xml:space="preserve">n </w:t>
-      </w:r>
-      <w:r>
-        <w:t xml:space="preserve">al sistema </w:t>
-      </w:r>
-      <w:r>
-        <w:t>los</w:t>
-      </w:r>
-      <w:r>
-        <w:t xml:space="preserve"> paso</w:t>
-      </w:r>
-      <w:r>
-        <w:t>s 2 y</w:t>
-      </w:r>
-      <w:r>
-        <w:t xml:space="preserve"> 3</w:t>
+        <w:t>Pertenecen al sistema los pasos 2 y 3</w:t>
       </w:r>
     </w:p>
     <w:p>
@@ -323,10 +317,10 @@
                     </pic:cNvPicPr>
                   </pic:nvPicPr>
                   <pic:blipFill>
-                    <a:blip r:embed="rId6">
+                    <a:blip r:embed="rId5">
                       <a:extLst>
                         <a:ext uri="{28A0092B-C50C-407E-A947-70E740481C1C}">
-                          <a14:useLocalDpi xmlns:a14="http://schemas.microsoft.com/office/drawing/2010/main" val="0"/>
+                          <a14:useLocalDpi xmlns:a14="http://schemas.microsoft.com/office/drawing/2010/main" xmlns:wps="http://schemas.microsoft.com/office/word/2010/wordprocessingShape" xmlns:wpi="http://schemas.microsoft.com/office/word/2010/wordprocessingInk" xmlns:wpg="http://schemas.microsoft.com/office/word/2010/wordprocessingGroup" xmlns:w14="http://schemas.microsoft.com/office/word/2010/wordml" xmlns:w="http://schemas.openxmlformats.org/wordprocessingml/2006/main" xmlns:w10="urn:schemas-microsoft-com:office:word" xmlns:wp14="http://schemas.microsoft.com/office/word/2010/wordprocessingDrawing" xmlns:v="urn:schemas-microsoft-com:vml" xmlns:o="urn:schemas-microsoft-com:office:office" xmlns:mc="http://schemas.openxmlformats.org/markup-compatibility/2006" xmlns:wpc="http://schemas.microsoft.com/office/word/2010/wordprocessingCanvas" xmlns="" val="0"/>
                         </a:ext>
                       </a:extLst>
                     </a:blip>
@@ -370,7 +364,7 @@
 </file>
 
 <file path=word/numbering.xml><?xml version="1.0" encoding="utf-8"?>
-<w:numbering xmlns:wpc="http://schemas.microsoft.com/office/word/2010/wordprocessingCanvas" xmlns:mc="http://schemas.openxmlformats.org/markup-compatibility/2006" xmlns:o="urn:schemas-microsoft-com:office:office" xmlns:r="http://schemas.openxmlformats.org/officeDocument/2006/relationships" xmlns:m="http://schemas.openxmlformats.org/officeDocument/2006/math" xmlns:v="urn:schemas-microsoft-com:vml" xmlns:wp14="http://schemas.microsoft.com/office/word/2010/wordprocessingDrawing" xmlns:wp="http://schemas.openxmlformats.org/drawingml/2006/wordprocessingDrawing" xmlns:w10="urn:schemas-microsoft-com:office:word" xmlns:w="http://schemas.openxmlformats.org/wordprocessingml/2006/main" xmlns:w14="http://schemas.microsoft.com/office/word/2010/wordml" xmlns:wpg="http://schemas.microsoft.com/office/word/2010/wordprocessingGroup" xmlns:wpi="http://schemas.microsoft.com/office/word/2010/wordprocessingInk" xmlns:wne="http://schemas.microsoft.com/office/word/2006/wordml" xmlns:wps="http://schemas.microsoft.com/office/word/2010/wordprocessingShape" mc:Ignorable="w14 wp14">
+<w:numbering xmlns:ve="http://schemas.openxmlformats.org/markup-compatibility/2006" xmlns:o="urn:schemas-microsoft-com:office:office" xmlns:r="http://schemas.openxmlformats.org/officeDocument/2006/relationships" xmlns:m="http://schemas.openxmlformats.org/officeDocument/2006/math" xmlns:v="urn:schemas-microsoft-com:vml" xmlns:wp="http://schemas.openxmlformats.org/drawingml/2006/wordprocessingDrawing" xmlns:w10="urn:schemas-microsoft-com:office:word" xmlns:w="http://schemas.openxmlformats.org/wordprocessingml/2006/main" xmlns:wne="http://schemas.microsoft.com/office/word/2006/wordml">
   <w:abstractNum w:abstractNumId="0">
     <w:nsid w:val="15D254FB"/>
     <w:multiLevelType w:val="hybridMultilevel"/>
@@ -467,7 +461,7 @@
 </file>
 
 <file path=word/styles.xml><?xml version="1.0" encoding="utf-8"?>
-<w:styles xmlns:mc="http://schemas.openxmlformats.org/markup-compatibility/2006" xmlns:r="http://schemas.openxmlformats.org/officeDocument/2006/relationships" xmlns:w="http://schemas.openxmlformats.org/wordprocessingml/2006/main" xmlns:w14="http://schemas.microsoft.com/office/word/2010/wordml" mc:Ignorable="w14">
+<w:styles xmlns:r="http://schemas.openxmlformats.org/officeDocument/2006/relationships" xmlns:w="http://schemas.openxmlformats.org/wordprocessingml/2006/main">
   <w:docDefaults>
     <w:rPrDefault>
       <w:rPr>
@@ -638,6 +632,7 @@
     <w:uiPriority w:val="99"/>
     <w:semiHidden/>
     <w:unhideWhenUsed/>
+    <w:qFormat/>
     <w:tblPr>
       <w:tblInd w:w="0" w:type="dxa"/>
       <w:tblCellMar>
